--- a/Phase4docs/MilestoneList (2).docx
+++ b/Phase4docs/MilestoneList (2).docx
@@ -180,6 +180,7 @@
           <w:szCs w:val="28"/>
         </w:rPr>
       </w:pPr>
+      <w:proofErr w:type="spellStart"/>
       <w:r>
         <w:rPr>
           <w:b/>
@@ -187,7 +188,17 @@
           <w:sz w:val="28"/>
           <w:szCs w:val="28"/>
         </w:rPr>
-        <w:t>Cottleville, MO 63376</w:t>
+        <w:t>Cottleville</w:t>
+      </w:r>
+      <w:proofErr w:type="spellEnd"/>
+      <w:r>
+        <w:rPr>
+          <w:b/>
+          <w:smallCaps/>
+          <w:sz w:val="28"/>
+          <w:szCs w:val="28"/>
+        </w:rPr>
+        <w:t>, MO 63376</w:t>
       </w:r>
     </w:p>
     <w:p>
@@ -544,13 +555,23 @@
                 <w:szCs w:val="22"/>
               </w:rPr>
             </w:pPr>
+            <w:proofErr w:type="spellStart"/>
             <w:r>
               <w:rPr>
                 <w:color w:val="008000"/>
                 <w:sz w:val="22"/>
                 <w:szCs w:val="22"/>
               </w:rPr>
-              <w:t>PvE Combat Design</w:t>
+              <w:t>PvE</w:t>
+            </w:r>
+            <w:proofErr w:type="spellEnd"/>
+            <w:r>
+              <w:rPr>
+                <w:color w:val="008000"/>
+                <w:sz w:val="22"/>
+                <w:szCs w:val="22"/>
+              </w:rPr>
+              <w:t xml:space="preserve"> Combat Design</w:t>
             </w:r>
           </w:p>
         </w:tc>
@@ -703,6 +724,14 @@
                 <w:szCs w:val="22"/>
               </w:rPr>
             </w:pPr>
+            <w:r>
+              <w:rPr>
+                <w:color w:val="008000"/>
+                <w:sz w:val="22"/>
+                <w:szCs w:val="22"/>
+              </w:rPr>
+              <w:t>7/30/2021</w:t>
+            </w:r>
           </w:p>
         </w:tc>
         <w:tc>
@@ -923,7 +952,23 @@
                 <w:sz w:val="22"/>
                 <w:szCs w:val="22"/>
               </w:rPr>
-              <w:t>7/31/21</w:t>
+              <w:t>7/31/</w:t>
+            </w:r>
+            <w:r>
+              <w:rPr>
+                <w:color w:val="008000"/>
+                <w:sz w:val="22"/>
+                <w:szCs w:val="22"/>
+              </w:rPr>
+              <w:t>20</w:t>
+            </w:r>
+            <w:r>
+              <w:rPr>
+                <w:color w:val="008000"/>
+                <w:sz w:val="22"/>
+                <w:szCs w:val="22"/>
+              </w:rPr>
+              <w:t>21</w:t>
             </w:r>
           </w:p>
         </w:tc>
@@ -1032,6 +1077,14 @@
                 <w:szCs w:val="22"/>
               </w:rPr>
             </w:pPr>
+            <w:r>
+              <w:rPr>
+                <w:color w:val="008000"/>
+                <w:sz w:val="22"/>
+                <w:szCs w:val="22"/>
+              </w:rPr>
+              <w:t>NC</w:t>
+            </w:r>
           </w:p>
         </w:tc>
         <w:tc>
@@ -1186,13 +1239,23 @@
                 <w:szCs w:val="22"/>
               </w:rPr>
             </w:pPr>
+            <w:proofErr w:type="spellStart"/>
             <w:r>
               <w:rPr>
                 <w:color w:val="008000"/>
                 <w:sz w:val="22"/>
                 <w:szCs w:val="22"/>
               </w:rPr>
-              <w:t>PvP Matchmaking System</w:t>
+              <w:t>PvP</w:t>
+            </w:r>
+            <w:proofErr w:type="spellEnd"/>
+            <w:r>
+              <w:rPr>
+                <w:color w:val="008000"/>
+                <w:sz w:val="22"/>
+                <w:szCs w:val="22"/>
+              </w:rPr>
+              <w:t xml:space="preserve"> Matchmaking System</w:t>
             </w:r>
           </w:p>
         </w:tc>
@@ -1682,6 +1745,14 @@
                 <w:szCs w:val="22"/>
               </w:rPr>
             </w:pPr>
+            <w:r>
+              <w:rPr>
+                <w:color w:val="008000"/>
+                <w:sz w:val="22"/>
+                <w:szCs w:val="22"/>
+              </w:rPr>
+              <w:t>7/29/2021</w:t>
+            </w:r>
           </w:p>
         </w:tc>
         <w:tc>
@@ -1696,6 +1767,14 @@
                 <w:szCs w:val="22"/>
               </w:rPr>
             </w:pPr>
+            <w:r>
+              <w:rPr>
+                <w:color w:val="008000"/>
+                <w:sz w:val="22"/>
+                <w:szCs w:val="22"/>
+              </w:rPr>
+              <w:t>TM</w:t>
+            </w:r>
           </w:p>
         </w:tc>
       </w:tr>
